--- a/КПО/Курсовая/Работа/Курсовая Поздеев.docx
+++ b/КПО/Курсовая/Работа/Курсовая Поздеев.docx
@@ -1685,7 +1685,7 @@
                 <w:noProof/>
                 <w:webHidden/>
               </w:rPr>
-              <w:t>8</w:t>
+              <w:t>10</w:t>
             </w:r>
             <w:r>
               <w:rPr>
@@ -1755,7 +1755,7 @@
                 <w:noProof/>
                 <w:webHidden/>
               </w:rPr>
-              <w:t>8</w:t>
+              <w:t>11</w:t>
             </w:r>
             <w:r>
               <w:rPr>
@@ -1825,7 +1825,7 @@
                 <w:noProof/>
                 <w:webHidden/>
               </w:rPr>
-              <w:t>8</w:t>
+              <w:t>11</w:t>
             </w:r>
             <w:r>
               <w:rPr>
@@ -1895,7 +1895,7 @@
                 <w:noProof/>
                 <w:webHidden/>
               </w:rPr>
-              <w:t>9</w:t>
+              <w:t>11</w:t>
             </w:r>
             <w:r>
               <w:rPr>
@@ -1966,7 +1966,7 @@
                 <w:noProof/>
                 <w:webHidden/>
               </w:rPr>
-              <w:t>9</w:t>
+              <w:t>11</w:t>
             </w:r>
             <w:r>
               <w:rPr>
@@ -2037,7 +2037,7 @@
                 <w:noProof/>
                 <w:webHidden/>
               </w:rPr>
-              <w:t>9</w:t>
+              <w:t>12</w:t>
             </w:r>
             <w:r>
               <w:rPr>
@@ -2107,10 +2107,10 @@
         </w:rPr>
       </w:pPr>
       <w:bookmarkStart w:id="0" w:name="_Toc38790910"/>
-      <w:bookmarkStart w:id="1" w:name="_Toc327411551"/>
-      <w:bookmarkStart w:id="2" w:name="_Toc513162539"/>
-      <w:bookmarkStart w:id="3" w:name="_Toc513164541"/>
-      <w:bookmarkStart w:id="4" w:name="_Toc39568440"/>
+      <w:bookmarkStart w:id="1" w:name="_Toc39568440"/>
+      <w:bookmarkStart w:id="2" w:name="_Toc327411551"/>
+      <w:bookmarkStart w:id="3" w:name="_Toc513162539"/>
+      <w:bookmarkStart w:id="4" w:name="_Toc513164541"/>
       <w:r>
         <w:rPr>
           <w:rFonts w:ascii="Times New Roman" w:eastAsia="Times New Roman" w:hAnsi="Times New Roman" w:cs="Times New Roman"/>
@@ -2135,7 +2135,7 @@
         </w:rPr>
         <w:t>СИСТЕМЫ УПРАВЛЕНИЯ УЧЕБНЫМ ПРОЦЕССОМ</w:t>
       </w:r>
-      <w:bookmarkEnd w:id="4"/>
+      <w:bookmarkEnd w:id="1"/>
     </w:p>
     <w:p>
       <w:pPr>
@@ -2176,7 +2176,7 @@
         </w:rPr>
         <w:t xml:space="preserve">Обоснование целесообразности разработки </w:t>
       </w:r>
-      <w:bookmarkEnd w:id="1"/>
+      <w:bookmarkEnd w:id="2"/>
       <w:r>
         <w:rPr>
           <w:rFonts w:ascii="Times New Roman" w:eastAsia="Times New Roman" w:hAnsi="Times New Roman" w:cs="Times New Roman"/>
@@ -2188,8 +2188,8 @@
         </w:rPr>
         <w:t>системы</w:t>
       </w:r>
-      <w:bookmarkEnd w:id="2"/>
       <w:bookmarkEnd w:id="3"/>
+      <w:bookmarkEnd w:id="4"/>
       <w:bookmarkEnd w:id="5"/>
       <w:bookmarkEnd w:id="6"/>
     </w:p>
@@ -2361,9 +2361,9 @@
         </w:rPr>
         <w:t>1.2. Обоснование цели системы</w:t>
       </w:r>
-      <w:bookmarkStart w:id="18" w:name="_Toc327411554"/>
-      <w:bookmarkStart w:id="19" w:name="_Toc513162543"/>
-      <w:bookmarkStart w:id="20" w:name="_Toc513164552"/>
+      <w:bookmarkStart w:id="18" w:name="_Toc513162543"/>
+      <w:bookmarkStart w:id="19" w:name="_Toc513164552"/>
+      <w:bookmarkStart w:id="20" w:name="_Toc327411554"/>
       <w:bookmarkEnd w:id="12"/>
       <w:bookmarkEnd w:id="14"/>
       <w:bookmarkEnd w:id="15"/>
@@ -2385,8 +2385,8 @@
       </w:pPr>
       <w:bookmarkStart w:id="21" w:name="_Toc513162544"/>
       <w:bookmarkStart w:id="22" w:name="_Toc513164553"/>
+      <w:bookmarkEnd w:id="18"/>
       <w:bookmarkEnd w:id="19"/>
-      <w:bookmarkEnd w:id="20"/>
       <w:r>
         <w:rPr>
           <w:rFonts w:ascii="Times New Roman" w:eastAsia="Calibri" w:hAnsi="Times New Roman" w:cs="Times New Roman"/>
@@ -2659,7 +2659,7 @@
         </w:rPr>
         <w:t>1.3. Обоснование состава автоматизируемых задач</w:t>
       </w:r>
-      <w:bookmarkEnd w:id="18"/>
+      <w:bookmarkEnd w:id="20"/>
       <w:bookmarkEnd w:id="23"/>
       <w:bookmarkEnd w:id="24"/>
       <w:bookmarkEnd w:id="25"/>
@@ -5467,6 +5467,335 @@
     </w:p>
     <w:p>
       <w:pPr>
+        <w:tabs>
+          <w:tab w:val="left" w:pos="0"/>
+        </w:tabs>
+        <w:spacing w:after="0" w:line="360" w:lineRule="auto"/>
+        <w:ind w:firstLine="1418"/>
+        <w:contextualSpacing/>
+        <w:jc w:val="both"/>
+        <w:rPr>
+          <w:rFonts w:ascii="Times New Roman" w:eastAsia="Calibri" w:hAnsi="Times New Roman" w:cs="Times New Roman"/>
+          <w:sz w:val="28"/>
+          <w:szCs w:val="28"/>
+          <w:lang w:eastAsia="en-US"/>
+        </w:rPr>
+      </w:pPr>
+      <w:r>
+        <w:rPr>
+          <w:rFonts w:ascii="Times New Roman" w:eastAsia="Calibri" w:hAnsi="Times New Roman" w:cs="Times New Roman"/>
+          <w:sz w:val="28"/>
+          <w:szCs w:val="28"/>
+          <w:lang w:eastAsia="en-US"/>
+        </w:rPr>
+        <w:t>Структурная схема системы и диаграммы вариантов использования представлены на рисунках 1, 2 и 3.</w:t>
+      </w:r>
+    </w:p>
+    <w:p>
+      <w:r>
+        <w:rPr>
+          <w:noProof/>
+        </w:rPr>
+        <w:lastRenderedPageBreak/>
+        <w:drawing>
+          <wp:anchor distT="0" distB="0" distL="114300" distR="114300" simplePos="0" relativeHeight="251657216" behindDoc="0" locked="0" layoutInCell="1" allowOverlap="1" wp14:anchorId="4F081448" wp14:editId="03FEF257">
+            <wp:simplePos x="0" y="0"/>
+            <wp:positionH relativeFrom="margin">
+              <wp:align>right</wp:align>
+            </wp:positionH>
+            <wp:positionV relativeFrom="paragraph">
+              <wp:posOffset>156210</wp:posOffset>
+            </wp:positionV>
+            <wp:extent cx="1762125" cy="624222"/>
+            <wp:effectExtent l="0" t="0" r="0" b="4445"/>
+            <wp:wrapNone/>
+            <wp:docPr id="2" name="Рисунок 2"/>
+            <wp:cNvGraphicFramePr>
+              <a:graphicFrameLocks xmlns:a="http://schemas.openxmlformats.org/drawingml/2006/main" noChangeAspect="1"/>
+            </wp:cNvGraphicFramePr>
+            <a:graphic xmlns:a="http://schemas.openxmlformats.org/drawingml/2006/main">
+              <a:graphicData uri="http://schemas.openxmlformats.org/drawingml/2006/picture">
+                <pic:pic xmlns:pic="http://schemas.openxmlformats.org/drawingml/2006/picture">
+                  <pic:nvPicPr>
+                    <pic:cNvPr id="1" name=""/>
+                    <pic:cNvPicPr/>
+                  </pic:nvPicPr>
+                  <pic:blipFill>
+                    <a:blip r:embed="rId8">
+                      <a:extLst>
+                        <a:ext uri="{28A0092B-C50C-407E-A947-70E740481C1C}">
+                          <a14:useLocalDpi xmlns:a14="http://schemas.microsoft.com/office/drawing/2010/main" val="0"/>
+                        </a:ext>
+                      </a:extLst>
+                    </a:blip>
+                    <a:stretch>
+                      <a:fillRect/>
+                    </a:stretch>
+                  </pic:blipFill>
+                  <pic:spPr>
+                    <a:xfrm>
+                      <a:off x="0" y="0"/>
+                      <a:ext cx="1762125" cy="624222"/>
+                    </a:xfrm>
+                    <a:prstGeom prst="rect">
+                      <a:avLst/>
+                    </a:prstGeom>
+                  </pic:spPr>
+                </pic:pic>
+              </a:graphicData>
+            </a:graphic>
+            <wp14:sizeRelH relativeFrom="page">
+              <wp14:pctWidth>0</wp14:pctWidth>
+            </wp14:sizeRelH>
+            <wp14:sizeRelV relativeFrom="page">
+              <wp14:pctHeight>0</wp14:pctHeight>
+            </wp14:sizeRelV>
+          </wp:anchor>
+        </w:drawing>
+      </w:r>
+      <w:r>
+        <w:rPr>
+          <w:noProof/>
+        </w:rPr>
+        <w:drawing>
+          <wp:inline distT="0" distB="0" distL="0" distR="0" wp14:anchorId="66A3A176" wp14:editId="2E760C00">
+            <wp:extent cx="5940425" cy="4302760"/>
+            <wp:effectExtent l="0" t="0" r="3175" b="2540"/>
+            <wp:docPr id="1" name="Рисунок 1"/>
+            <wp:cNvGraphicFramePr>
+              <a:graphicFrameLocks xmlns:a="http://schemas.openxmlformats.org/drawingml/2006/main" noChangeAspect="1"/>
+            </wp:cNvGraphicFramePr>
+            <a:graphic xmlns:a="http://schemas.openxmlformats.org/drawingml/2006/main">
+              <a:graphicData uri="http://schemas.openxmlformats.org/drawingml/2006/picture">
+                <pic:pic xmlns:pic="http://schemas.openxmlformats.org/drawingml/2006/picture">
+                  <pic:nvPicPr>
+                    <pic:cNvPr id="1" name=""/>
+                    <pic:cNvPicPr/>
+                  </pic:nvPicPr>
+                  <pic:blipFill>
+                    <a:blip r:embed="rId9"/>
+                    <a:stretch>
+                      <a:fillRect/>
+                    </a:stretch>
+                  </pic:blipFill>
+                  <pic:spPr>
+                    <a:xfrm>
+                      <a:off x="0" y="0"/>
+                      <a:ext cx="5940425" cy="4302760"/>
+                    </a:xfrm>
+                    <a:prstGeom prst="rect">
+                      <a:avLst/>
+                    </a:prstGeom>
+                  </pic:spPr>
+                </pic:pic>
+              </a:graphicData>
+            </a:graphic>
+          </wp:inline>
+        </w:drawing>
+      </w:r>
+    </w:p>
+    <w:p>
+      <w:pPr>
+        <w:jc w:val="center"/>
+        <w:rPr>
+          <w:rFonts w:ascii="Times New Roman" w:hAnsi="Times New Roman" w:cs="Times New Roman"/>
+          <w:sz w:val="28"/>
+          <w:szCs w:val="28"/>
+        </w:rPr>
+      </w:pPr>
+      <w:r>
+        <w:rPr>
+          <w:rFonts w:ascii="Times New Roman" w:hAnsi="Times New Roman" w:cs="Times New Roman"/>
+          <w:sz w:val="28"/>
+          <w:szCs w:val="28"/>
+        </w:rPr>
+        <w:t>Рис. 1. Структурная схема</w:t>
+      </w:r>
+    </w:p>
+    <w:p>
+      <w:pPr>
+        <w:jc w:val="center"/>
+        <w:rPr>
+          <w:rFonts w:ascii="Times New Roman" w:hAnsi="Times New Roman" w:cs="Times New Roman"/>
+          <w:sz w:val="28"/>
+          <w:szCs w:val="28"/>
+        </w:rPr>
+      </w:pPr>
+    </w:p>
+    <w:p>
+      <w:pPr>
+        <w:jc w:val="center"/>
+        <w:rPr>
+          <w:rFonts w:ascii="Times New Roman" w:hAnsi="Times New Roman" w:cs="Times New Roman"/>
+          <w:sz w:val="24"/>
+          <w:szCs w:val="24"/>
+        </w:rPr>
+      </w:pPr>
+      <w:r>
+        <w:rPr>
+          <w:rFonts w:ascii="Times New Roman" w:hAnsi="Times New Roman" w:cs="Times New Roman"/>
+          <w:noProof/>
+          <w:sz w:val="24"/>
+          <w:szCs w:val="24"/>
+        </w:rPr>
+        <w:lastRenderedPageBreak/>
+        <w:drawing>
+          <wp:inline distT="0" distB="0" distL="0" distR="0" wp14:anchorId="04D7510A" wp14:editId="534CA55A">
+            <wp:extent cx="5940425" cy="4150995"/>
+            <wp:effectExtent l="0" t="0" r="3175" b="1905"/>
+            <wp:docPr id="11" name="Объект 10">
+              <a:extLst xmlns:a="http://schemas.openxmlformats.org/drawingml/2006/main">
+                <a:ext uri="{FF2B5EF4-FFF2-40B4-BE49-F238E27FC236}">
+                  <a16:creationId xmlns:a16="http://schemas.microsoft.com/office/drawing/2014/main" id="{F7B18F45-1DE2-4CE1-A49D-E7254D251C3E}"/>
+                </a:ext>
+              </a:extLst>
+            </wp:docPr>
+            <wp:cNvGraphicFramePr>
+              <a:graphicFrameLocks xmlns:a="http://schemas.openxmlformats.org/drawingml/2006/main" noGrp="1" noChangeAspect="1"/>
+            </wp:cNvGraphicFramePr>
+            <a:graphic xmlns:a="http://schemas.openxmlformats.org/drawingml/2006/main">
+              <a:graphicData uri="http://schemas.openxmlformats.org/drawingml/2006/picture">
+                <pic:pic xmlns:pic="http://schemas.openxmlformats.org/drawingml/2006/picture">
+                  <pic:nvPicPr>
+                    <pic:cNvPr id="11" name="Объект 10">
+                      <a:extLst>
+                        <a:ext uri="{FF2B5EF4-FFF2-40B4-BE49-F238E27FC236}">
+                          <a16:creationId xmlns:a16="http://schemas.microsoft.com/office/drawing/2014/main" id="{F7B18F45-1DE2-4CE1-A49D-E7254D251C3E}"/>
+                        </a:ext>
+                      </a:extLst>
+                    </pic:cNvPr>
+                    <pic:cNvPicPr>
+                      <a:picLocks noGrp="1" noChangeAspect="1"/>
+                    </pic:cNvPicPr>
+                  </pic:nvPicPr>
+                  <pic:blipFill>
+                    <a:blip r:embed="rId10"/>
+                    <a:stretch>
+                      <a:fillRect/>
+                    </a:stretch>
+                  </pic:blipFill>
+                  <pic:spPr>
+                    <a:xfrm>
+                      <a:off x="0" y="0"/>
+                      <a:ext cx="5940425" cy="4150995"/>
+                    </a:xfrm>
+                    <a:prstGeom prst="rect">
+                      <a:avLst/>
+                    </a:prstGeom>
+                  </pic:spPr>
+                </pic:pic>
+              </a:graphicData>
+            </a:graphic>
+          </wp:inline>
+        </w:drawing>
+      </w:r>
+    </w:p>
+    <w:p>
+      <w:pPr>
+        <w:jc w:val="center"/>
+        <w:rPr>
+          <w:rFonts w:ascii="Times New Roman" w:hAnsi="Times New Roman" w:cs="Times New Roman"/>
+          <w:sz w:val="28"/>
+          <w:szCs w:val="28"/>
+        </w:rPr>
+      </w:pPr>
+      <w:r>
+        <w:rPr>
+          <w:rFonts w:ascii="Times New Roman" w:hAnsi="Times New Roman" w:cs="Times New Roman"/>
+          <w:sz w:val="28"/>
+          <w:szCs w:val="28"/>
+        </w:rPr>
+        <w:t>Рис. 2. Диаграмма вариантов использования (студент)</w:t>
+      </w:r>
+    </w:p>
+    <w:p>
+      <w:pPr>
+        <w:jc w:val="center"/>
+        <w:rPr>
+          <w:rFonts w:ascii="Times New Roman" w:hAnsi="Times New Roman" w:cs="Times New Roman"/>
+          <w:sz w:val="24"/>
+          <w:szCs w:val="24"/>
+        </w:rPr>
+      </w:pPr>
+      <w:r>
+        <w:rPr>
+          <w:rFonts w:ascii="Times New Roman" w:hAnsi="Times New Roman" w:cs="Times New Roman"/>
+          <w:noProof/>
+          <w:sz w:val="24"/>
+          <w:szCs w:val="24"/>
+        </w:rPr>
+        <w:lastRenderedPageBreak/>
+        <w:drawing>
+          <wp:inline distT="0" distB="0" distL="0" distR="0" wp14:anchorId="1DF7F5AF" wp14:editId="4C99014E">
+            <wp:extent cx="5940425" cy="4824095"/>
+            <wp:effectExtent l="0" t="0" r="3175" b="0"/>
+            <wp:docPr id="8" name="Объект 7">
+              <a:extLst xmlns:a="http://schemas.openxmlformats.org/drawingml/2006/main">
+                <a:ext uri="{FF2B5EF4-FFF2-40B4-BE49-F238E27FC236}">
+                  <a16:creationId xmlns:a16="http://schemas.microsoft.com/office/drawing/2014/main" id="{87C00BD9-560B-422C-BEC9-EC008E2FC20B}"/>
+                </a:ext>
+              </a:extLst>
+            </wp:docPr>
+            <wp:cNvGraphicFramePr>
+              <a:graphicFrameLocks xmlns:a="http://schemas.openxmlformats.org/drawingml/2006/main" noGrp="1" noChangeAspect="1"/>
+            </wp:cNvGraphicFramePr>
+            <a:graphic xmlns:a="http://schemas.openxmlformats.org/drawingml/2006/main">
+              <a:graphicData uri="http://schemas.openxmlformats.org/drawingml/2006/picture">
+                <pic:pic xmlns:pic="http://schemas.openxmlformats.org/drawingml/2006/picture">
+                  <pic:nvPicPr>
+                    <pic:cNvPr id="8" name="Объект 7">
+                      <a:extLst>
+                        <a:ext uri="{FF2B5EF4-FFF2-40B4-BE49-F238E27FC236}">
+                          <a16:creationId xmlns:a16="http://schemas.microsoft.com/office/drawing/2014/main" id="{87C00BD9-560B-422C-BEC9-EC008E2FC20B}"/>
+                        </a:ext>
+                      </a:extLst>
+                    </pic:cNvPr>
+                    <pic:cNvPicPr>
+                      <a:picLocks noGrp="1" noChangeAspect="1"/>
+                    </pic:cNvPicPr>
+                  </pic:nvPicPr>
+                  <pic:blipFill>
+                    <a:blip r:embed="rId11"/>
+                    <a:stretch>
+                      <a:fillRect/>
+                    </a:stretch>
+                  </pic:blipFill>
+                  <pic:spPr>
+                    <a:xfrm>
+                      <a:off x="0" y="0"/>
+                      <a:ext cx="5940425" cy="4824095"/>
+                    </a:xfrm>
+                    <a:prstGeom prst="rect">
+                      <a:avLst/>
+                    </a:prstGeom>
+                  </pic:spPr>
+                </pic:pic>
+              </a:graphicData>
+            </a:graphic>
+          </wp:inline>
+        </w:drawing>
+      </w:r>
+    </w:p>
+    <w:p>
+      <w:pPr>
+        <w:jc w:val="center"/>
+        <w:rPr>
+          <w:rFonts w:ascii="Times New Roman" w:hAnsi="Times New Roman" w:cs="Times New Roman"/>
+          <w:sz w:val="28"/>
+          <w:szCs w:val="28"/>
+        </w:rPr>
+      </w:pPr>
+      <w:r>
+        <w:rPr>
+          <w:rFonts w:ascii="Times New Roman" w:hAnsi="Times New Roman" w:cs="Times New Roman"/>
+          <w:sz w:val="28"/>
+          <w:szCs w:val="28"/>
+        </w:rPr>
+        <w:t>Рис. 3. Диаграмма вариантов использования (преподаватель)</w:t>
+      </w:r>
+    </w:p>
+    <w:p>
+      <w:pPr>
         <w:spacing w:before="720" w:after="0" w:line="360" w:lineRule="auto"/>
         <w:ind w:firstLine="1418"/>
         <w:jc w:val="both"/>
@@ -5494,7 +5823,6 @@
           <w:szCs w:val="28"/>
           <w:lang w:eastAsia="en-US"/>
         </w:rPr>
-        <w:lastRenderedPageBreak/>
         <w:t>3.5. Типовые проектные решения и (или) пакеты прикладных программ, применяемых в системе</w:t>
       </w:r>
       <w:bookmarkEnd w:id="59"/>
@@ -5739,6 +6067,24 @@
           <w:szCs w:val="28"/>
           <w:lang w:eastAsia="en-US"/>
         </w:rPr>
+        <w:t xml:space="preserve"> – </w:t>
+      </w:r>
+      <w:r>
+        <w:rPr>
+          <w:rFonts w:ascii="Times New Roman" w:eastAsia="Calibri" w:hAnsi="Times New Roman" w:cs="Times New Roman"/>
+          <w:sz w:val="28"/>
+          <w:szCs w:val="28"/>
+          <w:lang w:val="en-US" w:eastAsia="en-US"/>
+        </w:rPr>
+        <w:t>Visual</w:t>
+      </w:r>
+      <w:r>
+        <w:rPr>
+          <w:rFonts w:ascii="Times New Roman" w:eastAsia="Calibri" w:hAnsi="Times New Roman" w:cs="Times New Roman"/>
+          <w:sz w:val="28"/>
+          <w:szCs w:val="28"/>
+          <w:lang w:eastAsia="en-US"/>
+        </w:rPr>
         <w:t xml:space="preserve"> </w:t>
       </w:r>
       <w:r>
@@ -5746,9 +6092,45 @@
           <w:rFonts w:ascii="Times New Roman" w:eastAsia="Calibri" w:hAnsi="Times New Roman" w:cs="Times New Roman"/>
           <w:sz w:val="28"/>
           <w:szCs w:val="28"/>
-          <w:lang w:eastAsia="en-US"/>
-        </w:rPr>
-        <w:t>–</w:t>
+          <w:lang w:val="en-US" w:eastAsia="en-US"/>
+        </w:rPr>
+        <w:t>Studio</w:t>
+      </w:r>
+      <w:r>
+        <w:rPr>
+          <w:rFonts w:ascii="Times New Roman" w:eastAsia="Calibri" w:hAnsi="Times New Roman" w:cs="Times New Roman"/>
+          <w:sz w:val="28"/>
+          <w:szCs w:val="28"/>
+          <w:lang w:eastAsia="en-US"/>
+        </w:rPr>
+        <w:t xml:space="preserve"> 201</w:t>
+      </w:r>
+      <w:r>
+        <w:rPr>
+          <w:rFonts w:ascii="Times New Roman" w:eastAsia="Calibri" w:hAnsi="Times New Roman" w:cs="Times New Roman"/>
+          <w:sz w:val="28"/>
+          <w:szCs w:val="28"/>
+          <w:lang w:eastAsia="en-US"/>
+        </w:rPr>
+        <w:t>9</w:t>
+      </w:r>
+      <w:r>
+        <w:rPr>
+          <w:rFonts w:ascii="Times New Roman" w:eastAsia="Calibri" w:hAnsi="Times New Roman" w:cs="Times New Roman"/>
+          <w:sz w:val="28"/>
+          <w:szCs w:val="28"/>
+          <w:lang w:eastAsia="en-US"/>
+        </w:rPr>
+        <w:t xml:space="preserve">, среда разработки </w:t>
+      </w:r>
+      <w:r>
+        <w:rPr>
+          <w:rFonts w:ascii="Times New Roman" w:eastAsia="Calibri" w:hAnsi="Times New Roman" w:cs="Times New Roman"/>
+          <w:sz w:val="28"/>
+          <w:szCs w:val="28"/>
+          <w:lang w:val="en-US" w:eastAsia="en-US"/>
+        </w:rPr>
+        <w:t>PostgreSQL</w:t>
       </w:r>
       <w:r>
         <w:rPr>
@@ -5764,10 +6146,21 @@
           <w:rFonts w:ascii="Times New Roman" w:eastAsia="Calibri" w:hAnsi="Times New Roman" w:cs="Times New Roman"/>
           <w:sz w:val="28"/>
           <w:szCs w:val="28"/>
+          <w:lang w:eastAsia="en-US"/>
+        </w:rPr>
+        <w:t xml:space="preserve">БД – </w:t>
+      </w:r>
+      <w:proofErr w:type="spellStart"/>
+      <w:r>
+        <w:rPr>
+          <w:rFonts w:ascii="Times New Roman" w:eastAsia="Calibri" w:hAnsi="Times New Roman" w:cs="Times New Roman"/>
+          <w:sz w:val="28"/>
+          <w:szCs w:val="28"/>
           <w:lang w:val="en-US" w:eastAsia="en-US"/>
         </w:rPr>
-        <w:t>Visual</w:t>
-      </w:r>
+        <w:t>dbForge</w:t>
+      </w:r>
+      <w:proofErr w:type="spellEnd"/>
       <w:r>
         <w:rPr>
           <w:rFonts w:ascii="Times New Roman" w:eastAsia="Calibri" w:hAnsi="Times New Roman" w:cs="Times New Roman"/>
@@ -5793,25 +6186,7 @@
           <w:szCs w:val="28"/>
           <w:lang w:eastAsia="en-US"/>
         </w:rPr>
-        <w:t xml:space="preserve"> 201</w:t>
-      </w:r>
-      <w:r>
-        <w:rPr>
-          <w:rFonts w:ascii="Times New Roman" w:eastAsia="Calibri" w:hAnsi="Times New Roman" w:cs="Times New Roman"/>
-          <w:sz w:val="28"/>
-          <w:szCs w:val="28"/>
-          <w:lang w:eastAsia="en-US"/>
-        </w:rPr>
-        <w:t>9</w:t>
-      </w:r>
-      <w:r>
-        <w:rPr>
-          <w:rFonts w:ascii="Times New Roman" w:eastAsia="Calibri" w:hAnsi="Times New Roman" w:cs="Times New Roman"/>
-          <w:sz w:val="28"/>
-          <w:szCs w:val="28"/>
-          <w:lang w:eastAsia="en-US"/>
-        </w:rPr>
-        <w:t xml:space="preserve">, среда разработки </w:t>
+        <w:t xml:space="preserve"> </w:t>
       </w:r>
       <w:r>
         <w:rPr>
@@ -5820,6 +6195,24 @@
           <w:szCs w:val="28"/>
           <w:lang w:val="en-US" w:eastAsia="en-US"/>
         </w:rPr>
+        <w:t>for</w:t>
+      </w:r>
+      <w:r>
+        <w:rPr>
+          <w:rFonts w:ascii="Times New Roman" w:eastAsia="Calibri" w:hAnsi="Times New Roman" w:cs="Times New Roman"/>
+          <w:sz w:val="28"/>
+          <w:szCs w:val="28"/>
+          <w:lang w:eastAsia="en-US"/>
+        </w:rPr>
+        <w:t xml:space="preserve"> </w:t>
+      </w:r>
+      <w:r>
+        <w:rPr>
+          <w:rFonts w:ascii="Times New Roman" w:eastAsia="Calibri" w:hAnsi="Times New Roman" w:cs="Times New Roman"/>
+          <w:sz w:val="28"/>
+          <w:szCs w:val="28"/>
+          <w:lang w:val="en-US" w:eastAsia="en-US"/>
+        </w:rPr>
         <w:t>PostgreSQL</w:t>
       </w:r>
       <w:r>
@@ -5829,122 +6222,26 @@
           <w:szCs w:val="28"/>
           <w:lang w:eastAsia="en-US"/>
         </w:rPr>
+        <w:t>.</w:t>
+      </w:r>
+      <w:r>
+        <w:rPr>
+          <w:rFonts w:ascii="Times New Roman" w:eastAsia="Calibri" w:hAnsi="Times New Roman" w:cs="Times New Roman"/>
+          <w:sz w:val="28"/>
+          <w:szCs w:val="28"/>
+          <w:lang w:eastAsia="en-US"/>
+        </w:rPr>
         <w:t xml:space="preserve"> </w:t>
       </w:r>
-      <w:r>
-        <w:rPr>
-          <w:rFonts w:ascii="Times New Roman" w:eastAsia="Calibri" w:hAnsi="Times New Roman" w:cs="Times New Roman"/>
-          <w:sz w:val="28"/>
-          <w:szCs w:val="28"/>
-          <w:lang w:eastAsia="en-US"/>
-        </w:rPr>
-        <w:t xml:space="preserve">БД – </w:t>
-      </w:r>
-      <w:proofErr w:type="spellStart"/>
-      <w:r>
-        <w:rPr>
-          <w:rFonts w:ascii="Times New Roman" w:eastAsia="Calibri" w:hAnsi="Times New Roman" w:cs="Times New Roman"/>
-          <w:sz w:val="28"/>
-          <w:szCs w:val="28"/>
-          <w:lang w:val="en-US" w:eastAsia="en-US"/>
-        </w:rPr>
-        <w:t>dbForge</w:t>
-      </w:r>
-      <w:proofErr w:type="spellEnd"/>
-      <w:r>
-        <w:rPr>
-          <w:rFonts w:ascii="Times New Roman" w:eastAsia="Calibri" w:hAnsi="Times New Roman" w:cs="Times New Roman"/>
-          <w:sz w:val="28"/>
-          <w:szCs w:val="28"/>
-          <w:lang w:eastAsia="en-US"/>
-        </w:rPr>
-        <w:t xml:space="preserve"> </w:t>
-      </w:r>
-      <w:r>
-        <w:rPr>
-          <w:rFonts w:ascii="Times New Roman" w:eastAsia="Calibri" w:hAnsi="Times New Roman" w:cs="Times New Roman"/>
-          <w:sz w:val="28"/>
-          <w:szCs w:val="28"/>
-          <w:lang w:val="en-US" w:eastAsia="en-US"/>
-        </w:rPr>
-        <w:t>Studio</w:t>
-      </w:r>
-      <w:r>
-        <w:rPr>
-          <w:rFonts w:ascii="Times New Roman" w:eastAsia="Calibri" w:hAnsi="Times New Roman" w:cs="Times New Roman"/>
-          <w:sz w:val="28"/>
-          <w:szCs w:val="28"/>
-          <w:lang w:eastAsia="en-US"/>
-        </w:rPr>
-        <w:t xml:space="preserve"> </w:t>
-      </w:r>
-      <w:r>
-        <w:rPr>
-          <w:rFonts w:ascii="Times New Roman" w:eastAsia="Calibri" w:hAnsi="Times New Roman" w:cs="Times New Roman"/>
-          <w:sz w:val="28"/>
-          <w:szCs w:val="28"/>
-          <w:lang w:val="en-US" w:eastAsia="en-US"/>
-        </w:rPr>
-        <w:t>for</w:t>
-      </w:r>
-      <w:r>
-        <w:rPr>
-          <w:rFonts w:ascii="Times New Roman" w:eastAsia="Calibri" w:hAnsi="Times New Roman" w:cs="Times New Roman"/>
-          <w:sz w:val="28"/>
-          <w:szCs w:val="28"/>
-          <w:lang w:eastAsia="en-US"/>
-        </w:rPr>
-        <w:t xml:space="preserve"> </w:t>
-      </w:r>
-      <w:r>
-        <w:rPr>
-          <w:rFonts w:ascii="Times New Roman" w:eastAsia="Calibri" w:hAnsi="Times New Roman" w:cs="Times New Roman"/>
-          <w:sz w:val="28"/>
-          <w:szCs w:val="28"/>
-          <w:lang w:val="en-US" w:eastAsia="en-US"/>
-        </w:rPr>
-        <w:t>PostgreSQL</w:t>
-      </w:r>
-      <w:r>
-        <w:rPr>
-          <w:rFonts w:ascii="Times New Roman" w:eastAsia="Calibri" w:hAnsi="Times New Roman" w:cs="Times New Roman"/>
-          <w:sz w:val="28"/>
-          <w:szCs w:val="28"/>
-          <w:lang w:eastAsia="en-US"/>
-        </w:rPr>
-        <w:t>.</w:t>
-      </w:r>
-      <w:r>
-        <w:rPr>
-          <w:rFonts w:ascii="Times New Roman" w:eastAsia="Calibri" w:hAnsi="Times New Roman" w:cs="Times New Roman"/>
-          <w:sz w:val="28"/>
-          <w:szCs w:val="28"/>
-          <w:lang w:eastAsia="en-US"/>
-        </w:rPr>
-        <w:t xml:space="preserve"> </w:t>
-      </w:r>
-    </w:p>
-    <w:p>
-      <w:pPr>
-        <w:spacing w:before="720" w:after="0" w:line="360" w:lineRule="auto"/>
-        <w:ind w:firstLine="1418"/>
-        <w:jc w:val="both"/>
-        <w:outlineLvl w:val="2"/>
-        <w:rPr>
-          <w:rFonts w:ascii="Times New Roman" w:eastAsia="Times New Roman" w:hAnsi="Times New Roman" w:cs="Times New Roman"/>
-          <w:bCs/>
-          <w:color w:val="000000"/>
-          <w:sz w:val="28"/>
-          <w:szCs w:val="28"/>
-          <w:lang w:eastAsia="en-US"/>
-        </w:rPr>
-      </w:pPr>
       <w:bookmarkStart w:id="64" w:name="_Toc327411564"/>
       <w:bookmarkStart w:id="65" w:name="_Toc513162559"/>
       <w:bookmarkStart w:id="66" w:name="_Toc513164569"/>
       <w:bookmarkStart w:id="67" w:name="_Toc517006379"/>
       <w:bookmarkStart w:id="68" w:name="_Toc39568452"/>
-      <w:r>
+    </w:p>
+    <w:p>
+      <w:pPr>
+        <w:spacing w:after="160" w:line="259" w:lineRule="auto"/>
         <w:rPr>
           <w:rFonts w:ascii="Times New Roman" w:eastAsia="Times New Roman" w:hAnsi="Times New Roman" w:cs="Times New Roman"/>
           <w:bCs/>
@@ -5953,6 +6250,44 @@
           <w:szCs w:val="28"/>
           <w:lang w:eastAsia="en-US"/>
         </w:rPr>
+      </w:pPr>
+      <w:r>
+        <w:rPr>
+          <w:rFonts w:ascii="Times New Roman" w:eastAsia="Times New Roman" w:hAnsi="Times New Roman" w:cs="Times New Roman"/>
+          <w:bCs/>
+          <w:color w:val="000000"/>
+          <w:sz w:val="28"/>
+          <w:szCs w:val="28"/>
+          <w:lang w:eastAsia="en-US"/>
+        </w:rPr>
+        <w:br w:type="page"/>
+      </w:r>
+    </w:p>
+    <w:p>
+      <w:pPr>
+        <w:spacing w:before="720" w:after="0" w:line="360" w:lineRule="auto"/>
+        <w:ind w:firstLine="1418"/>
+        <w:jc w:val="both"/>
+        <w:outlineLvl w:val="2"/>
+        <w:rPr>
+          <w:rFonts w:ascii="Times New Roman" w:eastAsia="Times New Roman" w:hAnsi="Times New Roman" w:cs="Times New Roman"/>
+          <w:bCs/>
+          <w:color w:val="000000"/>
+          <w:sz w:val="28"/>
+          <w:szCs w:val="28"/>
+          <w:lang w:eastAsia="en-US"/>
+        </w:rPr>
+      </w:pPr>
+      <w:r>
+        <w:rPr>
+          <w:rFonts w:ascii="Times New Roman" w:eastAsia="Times New Roman" w:hAnsi="Times New Roman" w:cs="Times New Roman"/>
+          <w:bCs/>
+          <w:color w:val="000000"/>
+          <w:sz w:val="28"/>
+          <w:szCs w:val="28"/>
+          <w:lang w:eastAsia="en-US"/>
+        </w:rPr>
+        <w:lastRenderedPageBreak/>
         <w:t>3.6. Требования к техническому обеспечению</w:t>
       </w:r>
       <w:bookmarkEnd w:id="64"/>
@@ -6652,7 +6987,6 @@
           <w:szCs w:val="28"/>
           <w:lang w:eastAsia="en-US"/>
         </w:rPr>
-        <w:lastRenderedPageBreak/>
         <w:t>3.8. Перспективность системы, возможности ее развития</w:t>
       </w:r>
       <w:bookmarkEnd w:id="74"/>
@@ -6830,6 +7164,7 @@
           <w:szCs w:val="28"/>
           <w:lang w:eastAsia="ru-RU"/>
         </w:rPr>
+        <w:lastRenderedPageBreak/>
         <w:t>Все данные приложение получает от сервера, так что на устройстве сохраняются лишь данные для авторизации.</w:t>
       </w:r>
       <w:bookmarkStart w:id="83" w:name="_Toc513162565"/>
@@ -7197,8 +7532,8 @@
       </w:r>
     </w:p>
     <w:sectPr>
-      <w:headerReference w:type="default" r:id="rId8"/>
-      <w:footerReference w:type="default" r:id="rId9"/>
+      <w:headerReference w:type="default" r:id="rId12"/>
+      <w:footerReference w:type="default" r:id="rId13"/>
       <w:pgSz w:w="11906" w:h="16838"/>
       <w:pgMar w:top="1134" w:right="850" w:bottom="1134" w:left="1701" w:header="708" w:footer="708" w:gutter="0"/>
       <w:cols w:space="708"/>
@@ -8823,6 +9158,7 @@
     <w:lsdException w:name="HTML Sample" w:semiHidden="1" w:unhideWhenUsed="1"/>
     <w:lsdException w:name="HTML Typewriter" w:semiHidden="1" w:unhideWhenUsed="1"/>
     <w:lsdException w:name="HTML Variable" w:semiHidden="1" w:unhideWhenUsed="1"/>
+    <w:lsdException w:name="Normal Table" w:semiHidden="1" w:unhideWhenUsed="1"/>
     <w:lsdException w:name="annotation subject" w:semiHidden="1" w:unhideWhenUsed="1"/>
     <w:lsdException w:name="No List" w:semiHidden="1" w:unhideWhenUsed="1"/>
     <w:lsdException w:name="Outline List 1" w:semiHidden="1" w:unhideWhenUsed="1"/>
@@ -8865,8 +9201,11 @@
     <w:lsdException w:name="Table Contemporary" w:semiHidden="1" w:unhideWhenUsed="1"/>
     <w:lsdException w:name="Table Elegant" w:semiHidden="1" w:unhideWhenUsed="1"/>
     <w:lsdException w:name="Table Professional" w:semiHidden="1" w:unhideWhenUsed="1"/>
+    <w:lsdException w:name="Table Subtle 1" w:semiHidden="1" w:unhideWhenUsed="1"/>
     <w:lsdException w:name="Table Subtle 2" w:semiHidden="1" w:unhideWhenUsed="1"/>
     <w:lsdException w:name="Table Web 1" w:semiHidden="1" w:unhideWhenUsed="1"/>
+    <w:lsdException w:name="Table Web 2" w:semiHidden="1" w:unhideWhenUsed="1"/>
+    <w:lsdException w:name="Table Web 3" w:semiHidden="1" w:unhideWhenUsed="1"/>
     <w:lsdException w:name="Balloon Text" w:semiHidden="1" w:unhideWhenUsed="1"/>
     <w:lsdException w:name="Table Grid" w:uiPriority="39"/>
     <w:lsdException w:name="Table Theme" w:semiHidden="1" w:unhideWhenUsed="1"/>
@@ -9676,7 +10015,7 @@
 </file>
 
 <file path=customXml/itemProps1.xml><?xml version="1.0" encoding="utf-8"?>
-<ds:datastoreItem xmlns:ds="http://schemas.openxmlformats.org/officeDocument/2006/customXml" ds:itemID="{18B5D8DA-A4BC-4472-84F4-53D8E833323C}">
+<ds:datastoreItem xmlns:ds="http://schemas.openxmlformats.org/officeDocument/2006/customXml" ds:itemID="{F9323BA2-09D5-45A1-9477-B4A9CD347FFD}">
   <ds:schemaRefs>
     <ds:schemaRef ds:uri="http://schemas.openxmlformats.org/officeDocument/2006/bibliography"/>
   </ds:schemaRefs>
